--- a/취업/입사지원서_교육이수기술내역서_포트폴리오_자소서_ai.docx
+++ b/취업/입사지원서_교육이수기술내역서_포트폴리오_자소서_ai.docx
@@ -1267,14 +1267,7 @@
                 <w:rFonts w:cs="바탕 옛한글"/>
                 <w:szCs w:val="20"/>
               </w:rPr>
-              <w:t>Django</w:t>
-            </w:r>
-            <w:r>
-              <w:rPr>
-                <w:rFonts w:cs="바탕 옛한글"/>
-                <w:szCs w:val="20"/>
-              </w:rPr>
-              <w:t xml:space="preserve">, </w:t>
+              <w:t xml:space="preserve">Django, </w:t>
             </w:r>
             <w:r>
               <w:rPr>
@@ -4647,13 +4640,8 @@
     </w:tbl>
     <w:p>
       <w:pPr>
-        <w:widowControl/>
-        <w:wordWrap/>
-        <w:autoSpaceDE/>
-        <w:autoSpaceDN/>
-        <w:jc w:val="left"/>
-        <w:rPr>
-          <w:rFonts w:hint="eastAsia"/>
+        <w:jc w:val="center"/>
+        <w:rPr>
           <w:b/>
           <w:sz w:val="48"/>
           <w:szCs w:val="48"/>
@@ -7764,7 +7752,7 @@
             <w:pPr>
               <w:jc w:val="center"/>
               <w:rPr>
-                <w:rFonts w:asciiTheme="majorHAnsi" w:eastAsiaTheme="majorHAnsi" w:hAnsiTheme="majorHAnsi" w:cs="바탕 옛한글" w:hint="eastAsia"/>
+                <w:rFonts w:asciiTheme="majorHAnsi" w:eastAsiaTheme="majorHAnsi" w:hAnsiTheme="majorHAnsi" w:cs="바탕 옛한글"/>
                 <w:color w:val="000000"/>
                 <w:sz w:val="18"/>
                 <w:szCs w:val="18"/>

--- a/취업/입사지원서_교육이수기술내역서_포트폴리오_자소서_ai.docx
+++ b/취업/입사지원서_교육이수기술내역서_포트폴리오_자소서_ai.docx
@@ -2577,6 +2577,13 @@
           <w:b/>
         </w:rPr>
       </w:pPr>
+    </w:p>
+    <w:p>
+      <w:pPr>
+        <w:rPr>
+          <w:b/>
+        </w:rPr>
+      </w:pPr>
       <w:r>
         <w:rPr>
           <w:rFonts w:hint="eastAsia"/>
@@ -3776,6 +3783,7 @@
           <w:b/>
         </w:rPr>
       </w:pPr>
+      <w:bookmarkStart w:id="1" w:name="_Hlk192498461"/>
       <w:r>
         <w:rPr>
           <w:rFonts w:hint="eastAsia"/>
@@ -4070,6 +4078,7 @@
           </w:p>
         </w:tc>
       </w:tr>
+      <w:bookmarkEnd w:id="1"/>
     </w:tbl>
     <w:p>
       <w:pPr>
